--- a/Dokumentácia.docx
+++ b/Dokumentácia.docx
@@ -296,7 +296,6 @@
           <w:noProof/>
           <w:lang w:val="en-US"/>
         </w:rPr>
-        <w:lastRenderedPageBreak/>
         <w:drawing>
           <wp:anchor distT="0" distB="0" distL="114300" distR="114300" simplePos="0" relativeHeight="251659264" behindDoc="0" locked="0" layoutInCell="1" allowOverlap="1" wp14:anchorId="63BD72F8" wp14:editId="63BD72F9">
             <wp:simplePos x="0" y="0"/>
@@ -552,7 +551,6 @@
           <w:noProof/>
           <w:lang w:val="en-US"/>
         </w:rPr>
-        <w:lastRenderedPageBreak/>
         <w:drawing>
           <wp:anchor distT="0" distB="0" distL="114300" distR="114300" simplePos="0" relativeHeight="251669504" behindDoc="0" locked="0" layoutInCell="1" allowOverlap="1" wp14:anchorId="63BD72FE" wp14:editId="63BD72FF">
             <wp:simplePos x="0" y="0"/>
@@ -767,14 +765,7 @@
           <w:rPr>
             <w:rStyle w:val="Hypertextovprepojenie"/>
           </w:rPr>
-          <w:t>https://www.orgforms.gov.on.ca/IBR/start.do?lang=en&amp;_ga=1.131933131.592505028.1442997</w:t>
-        </w:r>
-        <w:r>
-          <w:rPr>
-            <w:rStyle w:val="Hypertextovprepojenie"/>
-          </w:rPr>
-          <w:lastRenderedPageBreak/>
-          <w:t>051</w:t>
+          <w:t>https://www.orgforms.gov.on.ca/IBR/start.do?lang=en&amp;_ga=1.131933131.592505028.1442997051</w:t>
         </w:r>
       </w:hyperlink>
       <w:r>
@@ -921,7 +912,6 @@
         </w:numPr>
       </w:pPr>
       <w:r>
-        <w:lastRenderedPageBreak/>
         <w:t xml:space="preserve">Britská Kolumbia </w:t>
       </w:r>
       <w:hyperlink r:id="rId19" w:history="1">
@@ -1065,7 +1055,6 @@
         </w:numPr>
       </w:pPr>
       <w:r>
-        <w:lastRenderedPageBreak/>
         <w:t xml:space="preserve">Nový Zéland </w:t>
       </w:r>
       <w:hyperlink r:id="rId21" w:history="1">
@@ -1224,7 +1213,6 @@
         <w:pStyle w:val="Nadpis1"/>
       </w:pPr>
       <w:r>
-        <w:lastRenderedPageBreak/>
         <w:t>Cvičenie 2</w:t>
       </w:r>
     </w:p>
@@ -1868,18 +1856,7 @@
           <w:szCs w:val="22"/>
           <w:lang w:val="sk-SK"/>
         </w:rPr>
-        <w:t xml:space="preserve">Jozef je ťažko pracujúci človek, ktorý navyše od teraz potrebuje peniaze viac ako kedykoľvek predtým. Preto si Jozef nemôže dovoliť stráviť dlhé hodiny, ba niekedy až dni, vybavovaním administratívnych úkonov jednotlivo na úradoch. Navyše pán Jozef priam neznáša dlhé čakanie na úradoch, a čo ho vie </w:t>
-      </w:r>
-      <w:r>
-        <w:rPr>
-          <w:rFonts w:asciiTheme="minorHAnsi" w:hAnsiTheme="minorHAnsi" w:cs="Arial"/>
-          <w:color w:val="000000"/>
-          <w:sz w:val="22"/>
-          <w:szCs w:val="22"/>
-          <w:lang w:val="sk-SK"/>
-        </w:rPr>
-        <w:lastRenderedPageBreak/>
-        <w:t xml:space="preserve">vytočiť do nepríčetnosti je, keď si ho jednotlivé úrady medzi sebou pohadzujú ako horúci zemiak. Z týchto dôvodov siahol pre portál </w:t>
+        <w:t xml:space="preserve">Jozef je ťažko pracujúci človek, ktorý navyše od teraz potrebuje peniaze viac ako kedykoľvek predtým. Preto si Jozef nemôže dovoliť stráviť dlhé hodiny, ba niekedy až dni, vybavovaním administratívnych úkonov jednotlivo na úradoch. Navyše pán Jozef priam neznáša dlhé čakanie na úradoch, a čo ho vie vytočiť do nepríčetnosti je, keď si ho jednotlivé úrady medzi sebou pohadzujú ako horúci zemiak. Z týchto dôvodov siahol pre portál </w:t>
       </w:r>
       <w:r>
         <w:rPr>
@@ -2740,7 +2717,6 @@
         <w:pStyle w:val="Nadpis2"/>
       </w:pPr>
       <w:r>
-        <w:lastRenderedPageBreak/>
         <w:t>Funkcionálne požiadavky</w:t>
       </w:r>
     </w:p>
@@ -2979,7 +2955,6 @@
           <w:noProof/>
           <w:lang w:val="en-US"/>
         </w:rPr>
-        <w:lastRenderedPageBreak/>
         <w:drawing>
           <wp:inline distT="0" distB="0" distL="0" distR="0" wp14:anchorId="63BD730C" wp14:editId="63BD730D">
             <wp:extent cx="5943600" cy="3341715"/>
@@ -3134,7 +3109,6 @@
         <w:pStyle w:val="Nadpis1"/>
       </w:pPr>
       <w:r>
-        <w:lastRenderedPageBreak/>
         <w:t>Cvičenie 3</w:t>
       </w:r>
     </w:p>
@@ -3179,32 +3153,15 @@
         <w:t xml:space="preserve"> keby sa raz posúvali ďalej tlačidlom na ľavej strane a inokedy na pravej.</w:t>
       </w:r>
     </w:p>
-    <w:p>
-      <w:pPr>
-        <w:rPr>
-          <w:ins w:id="0" w:author="Oliver Moravčík" w:date="2015-10-18T12:50:00Z"/>
-        </w:rPr>
-      </w:pPr>
-    </w:p>
-    <w:p>
-      <w:pPr>
-        <w:rPr>
-          <w:ins w:id="1" w:author="Oliver Moravčík" w:date="2015-10-18T12:50:00Z"/>
-        </w:rPr>
-      </w:pPr>
-    </w:p>
+    <w:p/>
+    <w:p/>
     <w:p>
       <w:pPr>
         <w:pStyle w:val="Nadpis1"/>
-        <w:rPr>
-          <w:ins w:id="2" w:author="Oliver Moravčík" w:date="2015-10-18T12:50:00Z"/>
-        </w:rPr>
-      </w:pPr>
-      <w:ins w:id="3" w:author="Oliver Moravčík" w:date="2015-10-18T12:50:00Z">
-        <w:r>
-          <w:t>Cvičenie 4</w:t>
-        </w:r>
-      </w:ins>
+      </w:pPr>
+      <w:r>
+        <w:t>Cvičenie 4</w:t>
+      </w:r>
     </w:p>
     <w:p>
       <w:pPr>
@@ -3218,44 +3175,175 @@
       <w:pPr>
         <w:pStyle w:val="Nadpis2"/>
         <w:rPr>
-          <w:ins w:id="4" w:author="Oliver Moravčík" w:date="2015-10-18T12:50:00Z"/>
           <w:rFonts w:eastAsiaTheme="minorHAnsi"/>
         </w:rPr>
       </w:pPr>
-      <w:ins w:id="5" w:author="Oliver Moravčík" w:date="2015-10-18T12:50:00Z">
-        <w:r>
-          <w:rPr>
-            <w:rFonts w:eastAsiaTheme="minorHAnsi"/>
-          </w:rPr>
-          <w:t>High fidelity návrh</w:t>
-        </w:r>
-      </w:ins>
-    </w:p>
-    <w:p>
-      <w:pPr>
-        <w:rPr>
-          <w:ins w:id="6" w:author="Oliver Moravčík" w:date="2015-10-18T12:50:00Z"/>
-        </w:rPr>
-      </w:pPr>
-      <w:ins w:id="7" w:author="Oliver Moravčík" w:date="2015-10-18T12:50:00Z">
-        <w:r>
-          <w:t>Ako náš nástroj sme si vybrali softvér s názvom Pingendo. Tento nástroj nám umožňuje potrebnú prácu s high fidelity návrhom nášho projektu. Ponúka širokú paletu nástrojov napríklad rôzne druhy tlačidiel a paliet pre správu textu a obrázkov, ktoré využívame pri spracovaní našej témy intenzívne a je zadarmo. Ako hlavnú výhodu vidíme možnosť, že tento nástroj ihneď vytvára aj html</w:t>
-        </w:r>
-        <w:r>
-          <w:t xml:space="preserve"> a</w:t>
-        </w:r>
-        <w:r>
-          <w:t xml:space="preserve"> css kód, ktorý je možno upraviť. Vyskúšali sme rôzne programy ako (neviem aké to už boli) no pre jednoduchú manipuláciu a potrebné nástroje sme si vybrali práve Pingendo.</w:t>
-        </w:r>
-      </w:ins>
-    </w:p>
-    <w:p>
-      <w:bookmarkStart w:id="8" w:name="_GoBack"/>
-      <w:bookmarkEnd w:id="8"/>
+      <w:r>
+        <w:rPr>
+          <w:rFonts w:eastAsiaTheme="minorHAnsi"/>
+        </w:rPr>
+        <w:t>High fidelity návrh</w:t>
+      </w:r>
+    </w:p>
+    <w:p>
+      <w:r>
+        <w:t>Ako náš nástroj sme si vybrali softvér s názvom Pingendo. Tento nástroj nám umožňuje potrebnú prácu s high fidelity návrhom nášho projektu. Ponúka širokú paletu nástrojov napríklad rôzne druhy tlačidiel a paliet pre správu textu a obrázkov, ktoré využívame pri spracovaní našej témy intenzívne a je zadarmo. Ako hlavnú výhodu vidíme možnosť, že tento nástroj ihneď vytvára aj html</w:t>
+      </w:r>
+      <w:r>
+        <w:t xml:space="preserve"> a</w:t>
+      </w:r>
+      <w:r>
+        <w:t xml:space="preserve"> css kód, ktorý je možno upraviť. Vyskúšali sme rôzne programy ako (neviem aké to už boli) no pre jednoduchú manipuláciu a potrebné nástroje sme si vybrali práve Pingendo.</w:t>
+      </w:r>
+    </w:p>
+    <w:p>
+      <w:r>
+        <w:rPr>
+          <w:noProof/>
+          <w:lang w:val="en-US"/>
+        </w:rPr>
+        <w:drawing>
+          <wp:inline distT="0" distB="0" distL="0" distR="0" wp14:anchorId="35AE7CB9" wp14:editId="325786A9">
+            <wp:extent cx="5886450" cy="8834788"/>
+            <wp:effectExtent l="0" t="0" r="0" b="4445"/>
+            <wp:docPr id="3" name="Obrázok 3"/>
+            <wp:cNvGraphicFramePr>
+              <a:graphicFrameLocks xmlns:a="http://schemas.openxmlformats.org/drawingml/2006/main" noChangeAspect="1"/>
+            </wp:cNvGraphicFramePr>
+            <a:graphic xmlns:a="http://schemas.openxmlformats.org/drawingml/2006/main">
+              <a:graphicData uri="http://schemas.openxmlformats.org/drawingml/2006/picture">
+                <pic:pic xmlns:pic="http://schemas.openxmlformats.org/drawingml/2006/picture">
+                  <pic:nvPicPr>
+                    <pic:cNvPr id="3" name="hifihome.jpg"/>
+                    <pic:cNvPicPr/>
+                  </pic:nvPicPr>
+                  <pic:blipFill>
+                    <a:blip r:embed="rId27">
+                      <a:extLst>
+                        <a:ext uri="{28A0092B-C50C-407E-A947-70E740481C1C}">
+                          <a14:useLocalDpi xmlns:a14="http://schemas.microsoft.com/office/drawing/2010/main" val="0"/>
+                        </a:ext>
+                      </a:extLst>
+                    </a:blip>
+                    <a:stretch>
+                      <a:fillRect/>
+                    </a:stretch>
+                  </pic:blipFill>
+                  <pic:spPr>
+                    <a:xfrm>
+                      <a:off x="0" y="0"/>
+                      <a:ext cx="5893788" cy="8845801"/>
+                    </a:xfrm>
+                    <a:prstGeom prst="rect">
+                      <a:avLst/>
+                    </a:prstGeom>
+                  </pic:spPr>
+                </pic:pic>
+              </a:graphicData>
+            </a:graphic>
+          </wp:inline>
+        </w:drawing>
+      </w:r>
+      <w:r>
+        <w:rPr>
+          <w:noProof/>
+          <w:lang w:val="en-US"/>
+        </w:rPr>
+        <w:drawing>
+          <wp:inline distT="0" distB="0" distL="0" distR="0" wp14:anchorId="2B5C638A" wp14:editId="75467C40">
+            <wp:extent cx="6509751" cy="8382000"/>
+            <wp:effectExtent l="0" t="0" r="5715" b="0"/>
+            <wp:docPr id="4" name="Obrázok 4"/>
+            <wp:cNvGraphicFramePr>
+              <a:graphicFrameLocks xmlns:a="http://schemas.openxmlformats.org/drawingml/2006/main" noChangeAspect="1"/>
+            </wp:cNvGraphicFramePr>
+            <a:graphic xmlns:a="http://schemas.openxmlformats.org/drawingml/2006/main">
+              <a:graphicData uri="http://schemas.openxmlformats.org/drawingml/2006/picture">
+                <pic:pic xmlns:pic="http://schemas.openxmlformats.org/drawingml/2006/picture">
+                  <pic:nvPicPr>
+                    <pic:cNvPr id="4" name="hifiform.jpg"/>
+                    <pic:cNvPicPr/>
+                  </pic:nvPicPr>
+                  <pic:blipFill>
+                    <a:blip r:embed="rId28">
+                      <a:extLst>
+                        <a:ext uri="{28A0092B-C50C-407E-A947-70E740481C1C}">
+                          <a14:useLocalDpi xmlns:a14="http://schemas.microsoft.com/office/drawing/2010/main" val="0"/>
+                        </a:ext>
+                      </a:extLst>
+                    </a:blip>
+                    <a:stretch>
+                      <a:fillRect/>
+                    </a:stretch>
+                  </pic:blipFill>
+                  <pic:spPr>
+                    <a:xfrm>
+                      <a:off x="0" y="0"/>
+                      <a:ext cx="6513066" cy="8386269"/>
+                    </a:xfrm>
+                    <a:prstGeom prst="rect">
+                      <a:avLst/>
+                    </a:prstGeom>
+                  </pic:spPr>
+                </pic:pic>
+              </a:graphicData>
+            </a:graphic>
+          </wp:inline>
+        </w:drawing>
+      </w:r>
+      <w:bookmarkStart w:id="0" w:name="_GoBack"/>
+      <w:r>
+        <w:rPr>
+          <w:noProof/>
+          <w:lang w:val="en-US"/>
+        </w:rPr>
+        <w:drawing>
+          <wp:inline distT="0" distB="0" distL="0" distR="0" wp14:anchorId="36E17A64" wp14:editId="0534C5D8">
+            <wp:extent cx="5876925" cy="8896735"/>
+            <wp:effectExtent l="0" t="0" r="0" b="0"/>
+            <wp:docPr id="5" name="Obrázok 5"/>
+            <wp:cNvGraphicFramePr>
+              <a:graphicFrameLocks xmlns:a="http://schemas.openxmlformats.org/drawingml/2006/main" noChangeAspect="1"/>
+            </wp:cNvGraphicFramePr>
+            <a:graphic xmlns:a="http://schemas.openxmlformats.org/drawingml/2006/main">
+              <a:graphicData uri="http://schemas.openxmlformats.org/drawingml/2006/picture">
+                <pic:pic xmlns:pic="http://schemas.openxmlformats.org/drawingml/2006/picture">
+                  <pic:nvPicPr>
+                    <pic:cNvPr id="5" name="hifirecap.jpg"/>
+                    <pic:cNvPicPr/>
+                  </pic:nvPicPr>
+                  <pic:blipFill>
+                    <a:blip r:embed="rId29">
+                      <a:extLst>
+                        <a:ext uri="{28A0092B-C50C-407E-A947-70E740481C1C}">
+                          <a14:useLocalDpi xmlns:a14="http://schemas.microsoft.com/office/drawing/2010/main" val="0"/>
+                        </a:ext>
+                      </a:extLst>
+                    </a:blip>
+                    <a:stretch>
+                      <a:fillRect/>
+                    </a:stretch>
+                  </pic:blipFill>
+                  <pic:spPr>
+                    <a:xfrm>
+                      <a:off x="0" y="0"/>
+                      <a:ext cx="5879136" cy="8900082"/>
+                    </a:xfrm>
+                    <a:prstGeom prst="rect">
+                      <a:avLst/>
+                    </a:prstGeom>
+                  </pic:spPr>
+                </pic:pic>
+              </a:graphicData>
+            </a:graphic>
+          </wp:inline>
+        </w:drawing>
+      </w:r>
+      <w:bookmarkEnd w:id="0"/>
     </w:p>
     <w:sectPr>
-      <w:headerReference w:type="default" r:id="rId27"/>
-      <w:footerReference w:type="default" r:id="rId28"/>
+      <w:headerReference w:type="default" r:id="rId30"/>
+      <w:footerReference w:type="default" r:id="rId31"/>
       <w:pgSz w:w="12240" w:h="15840"/>
       <w:pgMar w:top="1440" w:right="1440" w:bottom="1440" w:left="1440" w:header="720" w:footer="720" w:gutter="0"/>
       <w:cols w:space="720"/>
@@ -6435,7 +6523,7 @@
 </file>
 
 <file path=customXml/itemProps1.xml><?xml version="1.0" encoding="utf-8"?>
-<ds:datastoreItem xmlns:ds="http://schemas.openxmlformats.org/officeDocument/2006/customXml" ds:itemID="{7EA3B726-0C8F-4DC4-ABDD-4809CD4D60DF}">
+<ds:datastoreItem xmlns:ds="http://schemas.openxmlformats.org/officeDocument/2006/customXml" ds:itemID="{DF61D888-92D0-40A7-83A7-BE2353CFAEEB}">
   <ds:schemaRefs>
     <ds:schemaRef ds:uri="http://schemas.openxmlformats.org/officeDocument/2006/bibliography"/>
   </ds:schemaRefs>

--- a/Dokumentácia.docx
+++ b/Dokumentácia.docx
@@ -77,7 +77,6 @@
         <w:jc w:val="center"/>
       </w:pPr>
       <w:r>
-        <w:lastRenderedPageBreak/>
         <w:t>Peter Beňuš</w:t>
       </w:r>
     </w:p>
@@ -137,6 +136,7 @@
         <w:spacing w:after="240"/>
       </w:pPr>
       <w:r>
+        <w:lastRenderedPageBreak/>
         <w:t>Motivácia a ciele projektu</w:t>
       </w:r>
     </w:p>
@@ -156,11 +156,7 @@
         <w:t>aviť a</w:t>
       </w:r>
       <w:r>
-        <w:t xml:space="preserve"> na aké majú </w:t>
-      </w:r>
-      <w:r>
-        <w:lastRenderedPageBreak/>
-        <w:t>nárok. Portál im pomôže s vypĺňaním formulárov tým, že doňho zadajú všetky potrebné informácie len raz a k dispozícií budú mať vyplnené formuláre pre každý administratívny úkon, ktoré z webového portálu vytlačia</w:t>
+        <w:t xml:space="preserve"> na aké majú nárok. Portál im pomôže s vypĺňaním formulárov tým, že doňho zadajú všetky potrebné informácie len raz a k dispozícií budú mať vyplnené formuláre pre každý administratívny úkon, ktoré z webového portálu vytlačia</w:t>
       </w:r>
       <w:r>
         <w:t xml:space="preserve"> a odovzdajú na úrade, alebo môžu využiť možnosť odoslania formulárov na úrady v digitálnej podobe prostredníctvom nášho webového portálu </w:t>
@@ -236,7 +232,6 @@
     </w:p>
     <w:p>
       <w:r>
-        <w:lastRenderedPageBreak/>
         <w:t xml:space="preserve">Ich vlastnosti sme prezentovali pred spolužiakmi: </w:t>
       </w:r>
       <w:r>
@@ -493,7 +488,6 @@
           <w:noProof/>
           <w:lang w:eastAsia="sk-SK"/>
         </w:rPr>
-        <w:lastRenderedPageBreak/>
         <w:drawing>
           <wp:anchor distT="0" distB="0" distL="114300" distR="114300" simplePos="0" relativeHeight="251672576" behindDoc="0" locked="0" layoutInCell="1" allowOverlap="1" wp14:anchorId="63BD72FC" wp14:editId="63BD72FD">
             <wp:simplePos x="0" y="0"/>
@@ -558,6 +552,7 @@
           <w:noProof/>
           <w:lang w:eastAsia="sk-SK"/>
         </w:rPr>
+        <w:lastRenderedPageBreak/>
         <w:drawing>
           <wp:anchor distT="0" distB="0" distL="114300" distR="114300" simplePos="0" relativeHeight="251669504" behindDoc="0" locked="0" layoutInCell="1" allowOverlap="1" wp14:anchorId="63BD72FE" wp14:editId="63BD72FF">
             <wp:simplePos x="0" y="0"/>
@@ -665,7 +660,6 @@
           <w:noProof/>
           <w:lang w:eastAsia="sk-SK"/>
         </w:rPr>
-        <w:lastRenderedPageBreak/>
         <w:drawing>
           <wp:anchor distT="0" distB="0" distL="114300" distR="114300" simplePos="0" relativeHeight="251671552" behindDoc="0" locked="0" layoutInCell="1" allowOverlap="1" wp14:anchorId="63BD7300" wp14:editId="63BD7301">
             <wp:simplePos x="0" y="0"/>
@@ -773,14 +767,14 @@
           <w:rPr>
             <w:rStyle w:val="Hypertextovprepojenie"/>
           </w:rPr>
-          <w:t>https://www.orgforms.gov.on.ca/IBR/start.do?lang=en&amp;_ga=1.131933131.592505028.14429</w:t>
+          <w:t>https://www.orgforms.gov.on.ca/IBR/start.do?lang=en&amp;_ga=1.131933131.592505028.1442997</w:t>
         </w:r>
         <w:r>
           <w:rPr>
             <w:rStyle w:val="Hypertextovprepojenie"/>
           </w:rPr>
           <w:lastRenderedPageBreak/>
-          <w:t>97051</w:t>
+          <w:t>051</w:t>
         </w:r>
       </w:hyperlink>
       <w:r>
@@ -903,9 +897,6 @@
       </w:r>
       <w:r>
         <w:br/>
-      </w:r>
-      <w:r>
-        <w:lastRenderedPageBreak/>
         <w:t>- kontrola údajov trochu predlžuje čas</w:t>
       </w:r>
       <w:r>
@@ -930,6 +921,7 @@
         </w:numPr>
       </w:pPr>
       <w:r>
+        <w:lastRenderedPageBreak/>
         <w:t xml:space="preserve">Britská Kolumbia </w:t>
       </w:r>
       <w:hyperlink r:id="rId19" w:history="1">
@@ -1020,9 +1012,6 @@
       </w:r>
       <w:r>
         <w:br/>
-      </w:r>
-      <w:r>
-        <w:lastRenderedPageBreak/>
         <w:t>+ jasne viditeľné tlačidlo na začatie vypĺňania formuláru</w:t>
       </w:r>
       <w:r>
@@ -1602,7 +1591,6 @@
           <w:szCs w:val="22"/>
           <w:lang w:val="sk-SK"/>
         </w:rPr>
-        <w:lastRenderedPageBreak/>
         <w:t xml:space="preserve">Po vyplnení všetkých údajov a potvrdením súhlasu so spracovaním údajov Tereze poskytol portál možnosť vytlačenia vyplnených formulárov a možnosť odoslania vyplnených formulárov na dané úrady cez internet. Tereza si vybrala možnosť odoslania formulárov cez internet, aby nikde nemusela chodiť osobne, keď nemusí. Teraz musí počkať na odpovede z úradov. </w:t>
       </w:r>
     </w:p>
@@ -1880,7 +1868,18 @@
           <w:szCs w:val="22"/>
           <w:lang w:val="sk-SK"/>
         </w:rPr>
-        <w:t xml:space="preserve">Jozef je ťažko pracujúci človek, ktorý navyše od teraz potrebuje peniaze viac ako kedykoľvek predtým. Preto si Jozef nemôže dovoliť stráviť dlhé hodiny, ba niekedy až dni, vybavovaním administratívnych úkonov jednotlivo na úradoch. Navyše pán Jozef priam neznáša dlhé čakanie na úradoch, a čo ho vie vytočiť do nepríčetnosti je, keď si ho jednotlivé úrady medzi sebou pohadzujú ako horúci zemiak. Z týchto dôvodov siahol pre portál </w:t>
+        <w:t xml:space="preserve">Jozef je ťažko pracujúci človek, ktorý navyše od teraz potrebuje peniaze viac ako kedykoľvek predtým. Preto si Jozef nemôže dovoliť stráviť dlhé hodiny, ba niekedy až dni, vybavovaním administratívnych úkonov jednotlivo na úradoch. Navyše pán Jozef priam neznáša dlhé čakanie na úradoch, a čo ho vie </w:t>
+      </w:r>
+      <w:r>
+        <w:rPr>
+          <w:rFonts w:asciiTheme="minorHAnsi" w:hAnsiTheme="minorHAnsi" w:cs="Arial"/>
+          <w:color w:val="000000"/>
+          <w:sz w:val="22"/>
+          <w:szCs w:val="22"/>
+          <w:lang w:val="sk-SK"/>
+        </w:rPr>
+        <w:lastRenderedPageBreak/>
+        <w:t xml:space="preserve">vytočiť do nepríčetnosti je, keď si ho jednotlivé úrady medzi sebou pohadzujú ako horúci zemiak. Z týchto dôvodov siahol pre portál </w:t>
       </w:r>
       <w:r>
         <w:rPr>
@@ -1950,7 +1949,6 @@
           <w:szCs w:val="22"/>
           <w:lang w:val="sk-SK"/>
         </w:rPr>
-        <w:lastRenderedPageBreak/>
         <w:t>Po vyplnení všetkých potrebných informácií Jozef nevyužije možnosť portálu rozposlať všetky potrebné formuláre na stanovené úrady, ale naopak využije možnosť si ich všetky vytlačiť. Pán Jozef Mak je zo “starej školy” a nedôveruje úradom, preto tak učiní a radšej si zanesie všetky vyplnené formuláre na úrady sám. V tomto momente sa už pohadzovania medzi úradmi neobáva, lebo všetky potrebné papiere má, stačí im to už len odovzdať.</w:t>
       </w:r>
     </w:p>
@@ -2410,18 +2408,7 @@
           <w:szCs w:val="22"/>
           <w:lang w:val="sk-SK"/>
         </w:rPr>
-        <w:t xml:space="preserve">, že je tehotná, opustil. Na Júlií teda ostali všetky starosti s novorodencom. Z reklamy na Facebooku, lebo surfovala na internete a vyhľadávala detské plienky, </w:t>
-      </w:r>
-      <w:r>
-        <w:rPr>
-          <w:rFonts w:asciiTheme="minorHAnsi" w:hAnsiTheme="minorHAnsi" w:cs="Arial"/>
-          <w:color w:val="000000"/>
-          <w:sz w:val="22"/>
-          <w:szCs w:val="22"/>
-          <w:lang w:val="sk-SK"/>
-        </w:rPr>
-        <w:lastRenderedPageBreak/>
-        <w:t xml:space="preserve">sa </w:t>
+        <w:t xml:space="preserve">, že je tehotná, opustil. Na Júlií teda ostali všetky starosti s novorodencom. Z reklamy na Facebooku, lebo surfovala na internete a vyhľadávala detské plienky, sa </w:t>
       </w:r>
       <w:r>
         <w:rPr>
@@ -2753,6 +2740,7 @@
         <w:pStyle w:val="Nadpis2"/>
       </w:pPr>
       <w:r>
+        <w:lastRenderedPageBreak/>
         <w:t>Funkcionálne požiadavky</w:t>
       </w:r>
     </w:p>
@@ -3062,7 +3050,6 @@
           <w:noProof/>
           <w:lang w:eastAsia="sk-SK"/>
         </w:rPr>
-        <w:lastRenderedPageBreak/>
         <w:drawing>
           <wp:inline distT="0" distB="0" distL="0" distR="0" wp14:anchorId="63BD730E" wp14:editId="63BD730F">
             <wp:extent cx="5943600" cy="3341715"/>
@@ -3147,6 +3134,7 @@
         <w:pStyle w:val="Nadpis1"/>
       </w:pPr>
       <w:r>
+        <w:lastRenderedPageBreak/>
         <w:t>Cvičenie 3</w:t>
       </w:r>
     </w:p>
@@ -3166,7 +3154,6 @@
     </w:p>
     <w:p>
       <w:r>
-        <w:lastRenderedPageBreak/>
         <w:t>S pripomienkou súhlasíme. Mali sme v pláne použiť vlajočky aj tak, ale zdalo sa nám lepšie do návrhu stránky napísať tam skratky, aby bolo lepšie pochopiteľné</w:t>
       </w:r>
       <w:r>
@@ -3531,7 +3518,6 @@
         <w:spacing w:after="0" w:line="240" w:lineRule="auto"/>
       </w:pPr>
       <w:r>
-        <w:lastRenderedPageBreak/>
         <w:t>Dostali sme návrh, že by bolo možno dobré farebne označiť v progress bare, časti ktoré už sú úplne vyplnené, ktoré sú čiastočne a ktoré nie sú vôbec. Pripomienku zvážime a ak sa</w:t>
       </w:r>
       <w:r>
@@ -3675,6 +3661,7 @@
         <w:ind w:firstLine="720"/>
       </w:pPr>
       <w:r>
+        <w:lastRenderedPageBreak/>
         <w:t xml:space="preserve">Zo zlatých pravidiel, ktoré sme rozoberali na poslednom cvičení sme taktiež neimplementovali použitie skratiek, keďže sme sa sústredili hlavne na iné-dôležitejšie veci. Ďalšie z pravidiel, ktoré sme priamo nezahrnuli je možnosť spätnej väzby priamo na stránke. Toto pravidlo sme ale nahradili tým, že používateľ môže získať spätnú väzbu pomocou osobného, telefonického alebo emailového kontaktu, ktorý je na stránke uvedený. </w:t>
       </w:r>
     </w:p>
@@ -4553,6 +4540,7 @@
                 <w:rFonts w:asciiTheme="minorHAnsi" w:hAnsiTheme="minorHAnsi"/>
                 <w:lang w:val="sk-SK"/>
               </w:rPr>
+              <w:lastRenderedPageBreak/>
               <w:t>Číslo občianskeho preukazu</w:t>
             </w:r>
           </w:p>
@@ -5725,6 +5713,7 @@
           <w:szCs w:val="22"/>
           <w:lang w:val="sk-SK"/>
         </w:rPr>
+        <w:lastRenderedPageBreak/>
         <w:t>otec neznámy</w:t>
       </w:r>
     </w:p>
@@ -6911,6 +6900,7 @@
           <w:rFonts w:asciiTheme="minorHAnsi" w:hAnsiTheme="minorHAnsi"/>
           <w:lang w:val="sk-SK"/>
         </w:rPr>
+        <w:lastRenderedPageBreak/>
         <w:t>Scenár:</w:t>
       </w:r>
     </w:p>
@@ -7798,6 +7788,7 @@
           <w:szCs w:val="22"/>
           <w:lang w:val="sk-SK"/>
         </w:rPr>
+        <w:lastRenderedPageBreak/>
         <w:t>Júlia v jej mladom veku, samozrejme nemá, okrem používania Facebooku a Instagramu, dostatočné IT zručnosti a ani len netuší aké má rodné číslo a podobné potrebné informácie, a preto jej s vypĺňaním všetkých potrebných údajov pomáha mama.</w:t>
       </w:r>
     </w:p>
@@ -9147,6 +9138,7 @@
           <w:rFonts w:asciiTheme="minorHAnsi" w:hAnsiTheme="minorHAnsi"/>
           <w:lang w:val="sk-SK"/>
         </w:rPr>
+        <w:lastRenderedPageBreak/>
         <w:t>Pri rekapitulácií skontroluje údaje.</w:t>
       </w:r>
     </w:p>
@@ -9341,6 +9333,7 @@
         <w:pStyle w:val="Nadpis1"/>
       </w:pPr>
       <w:r>
+        <w:lastRenderedPageBreak/>
         <w:t>Cvičenie 7</w:t>
       </w:r>
     </w:p>
@@ -9351,8 +9344,6 @@
       <w:r>
         <w:t>Prototyp</w:t>
       </w:r>
-      <w:bookmarkStart w:id="0" w:name="_GoBack"/>
-      <w:bookmarkEnd w:id="0"/>
     </w:p>
     <w:p>
       <w:r>
@@ -9361,10 +9352,10 @@
           <w:lang w:eastAsia="sk-SK"/>
         </w:rPr>
         <w:drawing>
-          <wp:inline distT="0" distB="0" distL="0" distR="0" wp14:anchorId="371B6BE9" wp14:editId="6AC9D5B3">
-            <wp:extent cx="5943600" cy="7569200"/>
-            <wp:effectExtent l="0" t="0" r="0" b="0"/>
-            <wp:docPr id="12" name="Obrázok 12"/>
+          <wp:inline distT="0" distB="0" distL="0" distR="0" wp14:anchorId="73A26116" wp14:editId="5813EB6D">
+            <wp:extent cx="5943600" cy="1960245"/>
+            <wp:effectExtent l="0" t="0" r="0" b="1905"/>
+            <wp:docPr id="28" name="Obrázok 28"/>
             <wp:cNvGraphicFramePr>
               <a:graphicFrameLocks xmlns:a="http://schemas.openxmlformats.org/drawingml/2006/main" noChangeAspect="1"/>
             </wp:cNvGraphicFramePr>
@@ -9372,7 +9363,7 @@
               <a:graphicData uri="http://schemas.openxmlformats.org/drawingml/2006/picture">
                 <pic:pic xmlns:pic="http://schemas.openxmlformats.org/drawingml/2006/picture">
                   <pic:nvPicPr>
-                    <pic:cNvPr id="12" name="formular_2.png"/>
+                    <pic:cNvPr id="28" name="deti1.png"/>
                     <pic:cNvPicPr/>
                   </pic:nvPicPr>
                   <pic:blipFill>
@@ -9390,7 +9381,7 @@
                   <pic:spPr>
                     <a:xfrm>
                       <a:off x="0" y="0"/>
-                      <a:ext cx="5943600" cy="7569200"/>
+                      <a:ext cx="5943600" cy="1960245"/>
                     </a:xfrm>
                     <a:prstGeom prst="rect">
                       <a:avLst/>
@@ -9408,10 +9399,10 @@
           <w:lang w:eastAsia="sk-SK"/>
         </w:rPr>
         <w:drawing>
-          <wp:inline distT="0" distB="0" distL="0" distR="0" wp14:anchorId="7C9B8731" wp14:editId="715650AA">
-            <wp:extent cx="5943600" cy="7246620"/>
+          <wp:inline distT="0" distB="0" distL="0" distR="0" wp14:anchorId="4D56A3FF" wp14:editId="0F3B909D">
+            <wp:extent cx="5943600" cy="4996180"/>
             <wp:effectExtent l="0" t="0" r="0" b="0"/>
-            <wp:docPr id="13" name="Obrázok 13"/>
+            <wp:docPr id="29" name="Obrázok 29"/>
             <wp:cNvGraphicFramePr>
               <a:graphicFrameLocks xmlns:a="http://schemas.openxmlformats.org/drawingml/2006/main" noChangeAspect="1"/>
             </wp:cNvGraphicFramePr>
@@ -9419,7 +9410,7 @@
               <a:graphicData uri="http://schemas.openxmlformats.org/drawingml/2006/picture">
                 <pic:pic xmlns:pic="http://schemas.openxmlformats.org/drawingml/2006/picture">
                   <pic:nvPicPr>
-                    <pic:cNvPr id="13" name="formular_3.png"/>
+                    <pic:cNvPr id="29" name="deti2.png"/>
                     <pic:cNvPicPr/>
                   </pic:nvPicPr>
                   <pic:blipFill>
@@ -9437,7 +9428,7 @@
                   <pic:spPr>
                     <a:xfrm>
                       <a:off x="0" y="0"/>
-                      <a:ext cx="5943600" cy="7246620"/>
+                      <a:ext cx="5943600" cy="4996180"/>
                     </a:xfrm>
                     <a:prstGeom prst="rect">
                       <a:avLst/>
@@ -9454,8 +9445,9 @@
           <w:noProof/>
           <w:lang w:eastAsia="sk-SK"/>
         </w:rPr>
+        <w:lastRenderedPageBreak/>
         <w:drawing>
-          <wp:inline distT="0" distB="0" distL="0" distR="0" wp14:anchorId="4A3B9E36" wp14:editId="27FF6A2D">
+          <wp:inline distT="0" distB="0" distL="0" distR="0" wp14:anchorId="67112957" wp14:editId="647F9A66">
             <wp:extent cx="5943600" cy="2420620"/>
             <wp:effectExtent l="0" t="0" r="0" b="0"/>
             <wp:docPr id="23" name="Obrázok 23"/>
@@ -9502,7 +9494,7 @@
           <w:lang w:eastAsia="sk-SK"/>
         </w:rPr>
         <w:drawing>
-          <wp:inline distT="0" distB="0" distL="0" distR="0" wp14:anchorId="104B5E46" wp14:editId="35A808EF">
+          <wp:inline distT="0" distB="0" distL="0" distR="0" wp14:anchorId="4E0CAFB8" wp14:editId="2DCB55B0">
             <wp:extent cx="5943600" cy="5750560"/>
             <wp:effectExtent l="0" t="0" r="0" b="2540"/>
             <wp:docPr id="24" name="Obrázok 24"/>
@@ -9543,11 +9535,157 @@
           </wp:inline>
         </w:drawing>
       </w:r>
+      <w:bookmarkStart w:id="0" w:name="_GoBack"/>
+      <w:bookmarkEnd w:id="0"/>
       <w:r>
         <w:rPr>
           <w:noProof/>
           <w:lang w:eastAsia="sk-SK"/>
         </w:rPr>
+        <w:lastRenderedPageBreak/>
+        <w:drawing>
+          <wp:inline distT="0" distB="0" distL="0" distR="0" wp14:anchorId="50B4D74B" wp14:editId="53A390CB">
+            <wp:extent cx="5943600" cy="2922905"/>
+            <wp:effectExtent l="0" t="0" r="0" b="0"/>
+            <wp:docPr id="6" name="Obrázok 6"/>
+            <wp:cNvGraphicFramePr>
+              <a:graphicFrameLocks xmlns:a="http://schemas.openxmlformats.org/drawingml/2006/main" noChangeAspect="1"/>
+            </wp:cNvGraphicFramePr>
+            <a:graphic xmlns:a="http://schemas.openxmlformats.org/drawingml/2006/main">
+              <a:graphicData uri="http://schemas.openxmlformats.org/drawingml/2006/picture">
+                <pic:pic xmlns:pic="http://schemas.openxmlformats.org/drawingml/2006/picture">
+                  <pic:nvPicPr>
+                    <pic:cNvPr id="6" name="platby1.png"/>
+                    <pic:cNvPicPr/>
+                  </pic:nvPicPr>
+                  <pic:blipFill>
+                    <a:blip r:embed="rId34">
+                      <a:extLst>
+                        <a:ext uri="{28A0092B-C50C-407E-A947-70E740481C1C}">
+                          <a14:useLocalDpi xmlns:a14="http://schemas.microsoft.com/office/drawing/2010/main" val="0"/>
+                        </a:ext>
+                      </a:extLst>
+                    </a:blip>
+                    <a:stretch>
+                      <a:fillRect/>
+                    </a:stretch>
+                  </pic:blipFill>
+                  <pic:spPr>
+                    <a:xfrm>
+                      <a:off x="0" y="0"/>
+                      <a:ext cx="5943600" cy="2922905"/>
+                    </a:xfrm>
+                    <a:prstGeom prst="rect">
+                      <a:avLst/>
+                    </a:prstGeom>
+                  </pic:spPr>
+                </pic:pic>
+              </a:graphicData>
+            </a:graphic>
+          </wp:inline>
+        </w:drawing>
+      </w:r>
+      <w:r>
+        <w:rPr>
+          <w:noProof/>
+          <w:lang w:eastAsia="sk-SK"/>
+        </w:rPr>
+        <w:drawing>
+          <wp:inline distT="0" distB="0" distL="0" distR="0" wp14:anchorId="1682FD88" wp14:editId="439BC43E">
+            <wp:extent cx="5943600" cy="3917315"/>
+            <wp:effectExtent l="0" t="0" r="0" b="6985"/>
+            <wp:docPr id="7" name="Obrázok 7"/>
+            <wp:cNvGraphicFramePr>
+              <a:graphicFrameLocks xmlns:a="http://schemas.openxmlformats.org/drawingml/2006/main" noChangeAspect="1"/>
+            </wp:cNvGraphicFramePr>
+            <a:graphic xmlns:a="http://schemas.openxmlformats.org/drawingml/2006/main">
+              <a:graphicData uri="http://schemas.openxmlformats.org/drawingml/2006/picture">
+                <pic:pic xmlns:pic="http://schemas.openxmlformats.org/drawingml/2006/picture">
+                  <pic:nvPicPr>
+                    <pic:cNvPr id="7" name="platby2.png"/>
+                    <pic:cNvPicPr/>
+                  </pic:nvPicPr>
+                  <pic:blipFill>
+                    <a:blip r:embed="rId35">
+                      <a:extLst>
+                        <a:ext uri="{28A0092B-C50C-407E-A947-70E740481C1C}">
+                          <a14:useLocalDpi xmlns:a14="http://schemas.microsoft.com/office/drawing/2010/main" val="0"/>
+                        </a:ext>
+                      </a:extLst>
+                    </a:blip>
+                    <a:stretch>
+                      <a:fillRect/>
+                    </a:stretch>
+                  </pic:blipFill>
+                  <pic:spPr>
+                    <a:xfrm>
+                      <a:off x="0" y="0"/>
+                      <a:ext cx="5943600" cy="3917315"/>
+                    </a:xfrm>
+                    <a:prstGeom prst="rect">
+                      <a:avLst/>
+                    </a:prstGeom>
+                  </pic:spPr>
+                </pic:pic>
+              </a:graphicData>
+            </a:graphic>
+          </wp:inline>
+        </w:drawing>
+      </w:r>
+      <w:r>
+        <w:rPr>
+          <w:noProof/>
+          <w:lang w:eastAsia="sk-SK"/>
+        </w:rPr>
+        <w:lastRenderedPageBreak/>
+        <w:drawing>
+          <wp:inline distT="0" distB="0" distL="0" distR="0" wp14:anchorId="6AA23526" wp14:editId="49C4481A">
+            <wp:extent cx="5943600" cy="3967480"/>
+            <wp:effectExtent l="0" t="0" r="0" b="0"/>
+            <wp:docPr id="26" name="Obrázok 26"/>
+            <wp:cNvGraphicFramePr>
+              <a:graphicFrameLocks xmlns:a="http://schemas.openxmlformats.org/drawingml/2006/main" noChangeAspect="1"/>
+            </wp:cNvGraphicFramePr>
+            <a:graphic xmlns:a="http://schemas.openxmlformats.org/drawingml/2006/main">
+              <a:graphicData uri="http://schemas.openxmlformats.org/drawingml/2006/picture">
+                <pic:pic xmlns:pic="http://schemas.openxmlformats.org/drawingml/2006/picture">
+                  <pic:nvPicPr>
+                    <pic:cNvPr id="26" name="platby3.png"/>
+                    <pic:cNvPicPr/>
+                  </pic:nvPicPr>
+                  <pic:blipFill>
+                    <a:blip r:embed="rId36">
+                      <a:extLst>
+                        <a:ext uri="{28A0092B-C50C-407E-A947-70E740481C1C}">
+                          <a14:useLocalDpi xmlns:a14="http://schemas.microsoft.com/office/drawing/2010/main" val="0"/>
+                        </a:ext>
+                      </a:extLst>
+                    </a:blip>
+                    <a:stretch>
+                      <a:fillRect/>
+                    </a:stretch>
+                  </pic:blipFill>
+                  <pic:spPr>
+                    <a:xfrm>
+                      <a:off x="0" y="0"/>
+                      <a:ext cx="5943600" cy="3967480"/>
+                    </a:xfrm>
+                    <a:prstGeom prst="rect">
+                      <a:avLst/>
+                    </a:prstGeom>
+                  </pic:spPr>
+                </pic:pic>
+              </a:graphicData>
+            </a:graphic>
+          </wp:inline>
+        </w:drawing>
+      </w:r>
+      <w:r>
+        <w:rPr>
+          <w:noProof/>
+          <w:lang w:eastAsia="sk-SK"/>
+        </w:rPr>
+        <w:lastRenderedPageBreak/>
         <w:drawing>
           <wp:inline distT="0" distB="0" distL="0" distR="0" wp14:anchorId="3C23EEDD" wp14:editId="3DC5D988">
             <wp:extent cx="5943600" cy="6269355"/>
@@ -9564,7 +9702,7 @@
                     <pic:cNvPicPr/>
                   </pic:nvPicPr>
                   <pic:blipFill>
-                    <a:blip r:embed="rId34">
+                    <a:blip r:embed="rId37">
                       <a:extLst>
                         <a:ext uri="{28A0092B-C50C-407E-A947-70E740481C1C}">
                           <a14:useLocalDpi xmlns:a14="http://schemas.microsoft.com/office/drawing/2010/main" val="0"/>
@@ -9611,7 +9749,7 @@
                     <pic:cNvPicPr/>
                   </pic:nvPicPr>
                   <pic:blipFill>
-                    <a:blip r:embed="rId35">
+                    <a:blip r:embed="rId38">
                       <a:extLst>
                         <a:ext uri="{28A0092B-C50C-407E-A947-70E740481C1C}">
                           <a14:useLocalDpi xmlns:a14="http://schemas.microsoft.com/office/drawing/2010/main" val="0"/>
@@ -9642,6 +9780,7 @@
           <w:noProof/>
           <w:lang w:eastAsia="sk-SK"/>
         </w:rPr>
+        <w:lastRenderedPageBreak/>
         <w:drawing>
           <wp:inline distT="0" distB="0" distL="0" distR="0" wp14:anchorId="66415375" wp14:editId="2E095DAD">
             <wp:extent cx="5943600" cy="2399030"/>
@@ -9658,7 +9797,7 @@
                     <pic:cNvPicPr/>
                   </pic:nvPicPr>
                   <pic:blipFill>
-                    <a:blip r:embed="rId36">
+                    <a:blip r:embed="rId39">
                       <a:extLst>
                         <a:ext uri="{28A0092B-C50C-407E-A947-70E740481C1C}">
                           <a14:useLocalDpi xmlns:a14="http://schemas.microsoft.com/office/drawing/2010/main" val="0"/>
@@ -12014,6 +12153,7 @@
           <w:shd w:val="clear" w:color="auto" w:fill="F2F4FF"/>
           <w:lang w:eastAsia="sk-SK"/>
         </w:rPr>
+        <w:lastRenderedPageBreak/>
         <w:t xml:space="preserve">                </w:t>
       </w:r>
       <w:r>
@@ -13648,6 +13788,56 @@
     <w:p>
       <w:r>
         <w:t xml:space="preserve">V implementácií je použitých veľa prvkov, labely, buttony, a rôzne prvky formuláru, ktoré uľahčujú jeho vypĺňanie. </w:t>
+      </w:r>
+    </w:p>
+    <w:p>
+      <w:r>
+        <w:rPr>
+          <w:noProof/>
+          <w:lang w:eastAsia="sk-SK"/>
+        </w:rPr>
+        <w:lastRenderedPageBreak/>
+        <w:drawing>
+          <wp:inline distT="0" distB="0" distL="0" distR="0" wp14:anchorId="42A7A06E" wp14:editId="61170E9D">
+            <wp:extent cx="5943600" cy="5654675"/>
+            <wp:effectExtent l="0" t="0" r="0" b="3175"/>
+            <wp:docPr id="25" name="Obrázok 25"/>
+            <wp:cNvGraphicFramePr>
+              <a:graphicFrameLocks xmlns:a="http://schemas.openxmlformats.org/drawingml/2006/main" noChangeAspect="1"/>
+            </wp:cNvGraphicFramePr>
+            <a:graphic xmlns:a="http://schemas.openxmlformats.org/drawingml/2006/main">
+              <a:graphicData uri="http://schemas.openxmlformats.org/drawingml/2006/picture">
+                <pic:pic xmlns:pic="http://schemas.openxmlformats.org/drawingml/2006/picture">
+                  <pic:nvPicPr>
+                    <pic:cNvPr id="25" name="Untitled Diagram.png"/>
+                    <pic:cNvPicPr/>
+                  </pic:nvPicPr>
+                  <pic:blipFill>
+                    <a:blip r:embed="rId40">
+                      <a:extLst>
+                        <a:ext uri="{28A0092B-C50C-407E-A947-70E740481C1C}">
+                          <a14:useLocalDpi xmlns:a14="http://schemas.microsoft.com/office/drawing/2010/main" val="0"/>
+                        </a:ext>
+                      </a:extLst>
+                    </a:blip>
+                    <a:stretch>
+                      <a:fillRect/>
+                    </a:stretch>
+                  </pic:blipFill>
+                  <pic:spPr>
+                    <a:xfrm>
+                      <a:off x="0" y="0"/>
+                      <a:ext cx="5943600" cy="5654675"/>
+                    </a:xfrm>
+                    <a:prstGeom prst="rect">
+                      <a:avLst/>
+                    </a:prstGeom>
+                  </pic:spPr>
+                </pic:pic>
+              </a:graphicData>
+            </a:graphic>
+          </wp:inline>
+        </w:drawing>
       </w:r>
     </w:p>
     <w:sectPr>
@@ -17278,7 +17468,7 @@
 </file>
 
 <file path=customXml/itemProps1.xml><?xml version="1.0" encoding="utf-8"?>
-<ds:datastoreItem xmlns:ds="http://schemas.openxmlformats.org/officeDocument/2006/customXml" ds:itemID="{AA203D38-BC0C-4BC3-8EB2-D3B2C761B590}">
+<ds:datastoreItem xmlns:ds="http://schemas.openxmlformats.org/officeDocument/2006/customXml" ds:itemID="{E0CB7AC1-19BE-4DFD-B62C-EBAA41CEB9A1}">
   <ds:schemaRefs>
     <ds:schemaRef ds:uri="http://schemas.openxmlformats.org/officeDocument/2006/bibliography"/>
   </ds:schemaRefs>

--- a/Dokumentácia.docx
+++ b/Dokumentácia.docx
@@ -7048,7 +7048,7 @@
           <w:rFonts w:asciiTheme="minorHAnsi" w:hAnsiTheme="minorHAnsi"/>
           <w:lang w:val="sk-SK"/>
         </w:rPr>
-        <w:t xml:space="preserve">Vyplní údaje o novorodencovi podľa správy, ktorú dostal v nemocnici. </w:t>
+        <w:t>Zaklikne, že dieťa potrebuje poručníka.</w:t>
       </w:r>
     </w:p>
     <w:p>
@@ -7069,7 +7069,7 @@
           <w:rFonts w:asciiTheme="minorHAnsi" w:hAnsiTheme="minorHAnsi"/>
           <w:lang w:val="sk-SK"/>
         </w:rPr>
-        <w:t>Klikne na tlačidlo „Pokračovať“.</w:t>
+        <w:t>Vyplní údaje o sebe.</w:t>
       </w:r>
     </w:p>
     <w:p>
@@ -7090,7 +7090,7 @@
           <w:rFonts w:asciiTheme="minorHAnsi" w:hAnsiTheme="minorHAnsi"/>
           <w:lang w:val="sk-SK"/>
         </w:rPr>
-        <w:t>Ďalšie deti nemá, takže nevyplní nič a pokračuje na ďalšiu stránku tlačidlom „Pokračovať“.</w:t>
+        <w:t>Klikne na tlačidlo „Pokračovať“.</w:t>
       </w:r>
     </w:p>
     <w:p>
@@ -7111,7 +7111,7 @@
           <w:rFonts w:asciiTheme="minorHAnsi" w:hAnsiTheme="minorHAnsi"/>
           <w:lang w:val="sk-SK"/>
         </w:rPr>
-        <w:t>Nechá označenú predvolenú možnosť a vyplní číslo svojho účtu v tvare IBAN.</w:t>
+        <w:t xml:space="preserve">Vyplní údaje o novorodencovi podľa správy, ktorú dostal v nemocnici. </w:t>
       </w:r>
     </w:p>
     <w:p>
@@ -7153,7 +7153,7 @@
           <w:rFonts w:asciiTheme="minorHAnsi" w:hAnsiTheme="minorHAnsi"/>
           <w:lang w:val="sk-SK"/>
         </w:rPr>
-        <w:t>Skontroluje správnosť údajov.</w:t>
+        <w:t>Ďalšie deti nemá, takže nevyplní nič a pokračuje na ďalšiu stránku tlačidlom „Pokračovať“.</w:t>
       </w:r>
     </w:p>
     <w:p>
@@ -7174,7 +7174,7 @@
           <w:rFonts w:asciiTheme="minorHAnsi" w:hAnsiTheme="minorHAnsi"/>
           <w:lang w:val="sk-SK"/>
         </w:rPr>
-        <w:t>Všimne si, že sa pomýlil hneď pri prvom formulári.</w:t>
+        <w:t>Nechá označenú predvolenú možnosť a vyplní číslo svojho účtu v tvare IBAN.</w:t>
       </w:r>
     </w:p>
     <w:p>
@@ -7195,7 +7195,7 @@
           <w:rFonts w:asciiTheme="minorHAnsi" w:hAnsiTheme="minorHAnsi"/>
           <w:lang w:val="sk-SK"/>
         </w:rPr>
-        <w:t>Klikne v bočnom panely na riadok „1. Matka“, aby mohol tieto údaje opraviť.</w:t>
+        <w:t>Klikne na tlačidlo „Pokračovať“.</w:t>
       </w:r>
     </w:p>
     <w:p>
@@ -7216,7 +7216,7 @@
           <w:rFonts w:asciiTheme="minorHAnsi" w:hAnsiTheme="minorHAnsi"/>
           <w:lang w:val="sk-SK"/>
         </w:rPr>
-        <w:t>Preklikne sa naspäť na rekapituláciu pomocou bočného panelu.</w:t>
+        <w:t>Skontroluje správnosť údajov.</w:t>
       </w:r>
     </w:p>
     <w:p>
@@ -7237,7 +7237,7 @@
           <w:rFonts w:asciiTheme="minorHAnsi" w:hAnsiTheme="minorHAnsi"/>
           <w:lang w:val="sk-SK"/>
         </w:rPr>
-        <w:t>Klikne na tlačidlo „Potvrdiť“.</w:t>
+        <w:t>Všimne si, že sa pomýlil hneď pri prvom formulári.</w:t>
       </w:r>
     </w:p>
     <w:p>
@@ -7258,42 +7258,175 @@
           <w:rFonts w:asciiTheme="minorHAnsi" w:hAnsiTheme="minorHAnsi"/>
           <w:lang w:val="sk-SK"/>
         </w:rPr>
+        <w:t>Klikne v bočnom panely na riadok „1. Matka“, aby mohol tieto údaje opraviť.</w:t>
+      </w:r>
+    </w:p>
+    <w:p>
+      <w:pPr>
+        <w:pStyle w:val="Normlnywebov"/>
+        <w:numPr>
+          <w:ilvl w:val="0"/>
+          <w:numId w:val="20"/>
+        </w:numPr>
+        <w:spacing w:before="0" w:beforeAutospacing="0" w:after="0" w:afterAutospacing="0"/>
+        <w:rPr>
+          <w:rFonts w:asciiTheme="minorHAnsi" w:hAnsiTheme="minorHAnsi"/>
+          <w:lang w:val="sk-SK"/>
+        </w:rPr>
+      </w:pPr>
+      <w:r>
+        <w:rPr>
+          <w:rFonts w:asciiTheme="minorHAnsi" w:hAnsiTheme="minorHAnsi"/>
+          <w:lang w:val="sk-SK"/>
+        </w:rPr>
+        <w:t>Preklikne sa naspäť na rekapituláciu pomocou bočného panelu.</w:t>
+      </w:r>
+    </w:p>
+    <w:p>
+      <w:pPr>
+        <w:pStyle w:val="Normlnywebov"/>
+        <w:numPr>
+          <w:ilvl w:val="0"/>
+          <w:numId w:val="20"/>
+        </w:numPr>
+        <w:spacing w:before="0" w:beforeAutospacing="0" w:after="0" w:afterAutospacing="0"/>
+        <w:rPr>
+          <w:rFonts w:asciiTheme="minorHAnsi" w:hAnsiTheme="minorHAnsi"/>
+          <w:lang w:val="sk-SK"/>
+        </w:rPr>
+      </w:pPr>
+      <w:r>
+        <w:rPr>
+          <w:rFonts w:asciiTheme="minorHAnsi" w:hAnsiTheme="minorHAnsi"/>
+          <w:lang w:val="sk-SK"/>
+        </w:rPr>
+        <w:t>Klikne na tlačidlo „Potvrdiť“.</w:t>
+      </w:r>
+    </w:p>
+    <w:p>
+      <w:pPr>
+        <w:pStyle w:val="Normlnywebov"/>
+        <w:numPr>
+          <w:ilvl w:val="0"/>
+          <w:numId w:val="20"/>
+        </w:numPr>
+        <w:spacing w:before="0" w:beforeAutospacing="0" w:after="0" w:afterAutospacing="0"/>
+        <w:rPr>
+          <w:rFonts w:asciiTheme="minorHAnsi" w:hAnsiTheme="minorHAnsi"/>
+          <w:lang w:val="sk-SK"/>
+        </w:rPr>
+      </w:pPr>
+      <w:r>
+        <w:rPr>
+          <w:rFonts w:asciiTheme="minorHAnsi" w:hAnsiTheme="minorHAnsi"/>
+          <w:lang w:val="sk-SK"/>
+        </w:rPr>
+        <w:t>Systém jej vypíše chybovú hlášku, že nemá vyplnené všetky povinné polia.</w:t>
+      </w:r>
+    </w:p>
+    <w:p>
+      <w:pPr>
+        <w:pStyle w:val="Normlnywebov"/>
+        <w:numPr>
+          <w:ilvl w:val="0"/>
+          <w:numId w:val="20"/>
+        </w:numPr>
+        <w:spacing w:before="0" w:beforeAutospacing="0" w:after="0" w:afterAutospacing="0"/>
+        <w:rPr>
+          <w:rFonts w:asciiTheme="minorHAnsi" w:hAnsiTheme="minorHAnsi"/>
+          <w:lang w:val="sk-SK"/>
+        </w:rPr>
+      </w:pPr>
+      <w:r>
+        <w:rPr>
+          <w:rFonts w:asciiTheme="minorHAnsi" w:hAnsiTheme="minorHAnsi"/>
+          <w:lang w:val="sk-SK"/>
+        </w:rPr>
+        <w:t>Vráti sa pomocou bočného panelu zase na formulár matky.</w:t>
+      </w:r>
+    </w:p>
+    <w:p>
+      <w:pPr>
+        <w:pStyle w:val="Normlnywebov"/>
+        <w:numPr>
+          <w:ilvl w:val="0"/>
+          <w:numId w:val="20"/>
+        </w:numPr>
+        <w:spacing w:before="0" w:beforeAutospacing="0" w:after="0" w:afterAutospacing="0"/>
+        <w:rPr>
+          <w:rFonts w:asciiTheme="minorHAnsi" w:hAnsiTheme="minorHAnsi"/>
+          <w:lang w:val="sk-SK"/>
+        </w:rPr>
+      </w:pPr>
+      <w:r>
+        <w:rPr>
+          <w:rFonts w:asciiTheme="minorHAnsi" w:hAnsiTheme="minorHAnsi"/>
+          <w:lang w:val="sk-SK"/>
+        </w:rPr>
+        <w:t>Vyplní adresu, na ktorej bývala kým ešte žila.</w:t>
+      </w:r>
+    </w:p>
+    <w:p>
+      <w:pPr>
+        <w:pStyle w:val="Normlnywebov"/>
+        <w:numPr>
+          <w:ilvl w:val="0"/>
+          <w:numId w:val="20"/>
+        </w:numPr>
+        <w:spacing w:before="0" w:beforeAutospacing="0" w:after="0" w:afterAutospacing="0"/>
+        <w:rPr>
+          <w:rFonts w:asciiTheme="minorHAnsi" w:hAnsiTheme="minorHAnsi"/>
+          <w:lang w:val="sk-SK"/>
+        </w:rPr>
+      </w:pPr>
+      <w:r>
+        <w:rPr>
+          <w:rFonts w:asciiTheme="minorHAnsi" w:hAnsiTheme="minorHAnsi"/>
+          <w:lang w:val="sk-SK"/>
+        </w:rPr>
+        <w:t>Preklikne sa naspäť na rekapituláciu pomocou bočného panelu.</w:t>
+      </w:r>
+    </w:p>
+    <w:p>
+      <w:pPr>
+        <w:pStyle w:val="Normlnywebov"/>
+        <w:numPr>
+          <w:ilvl w:val="0"/>
+          <w:numId w:val="20"/>
+        </w:numPr>
+        <w:spacing w:before="0" w:beforeAutospacing="0" w:after="0" w:afterAutospacing="0"/>
+        <w:rPr>
+          <w:rFonts w:asciiTheme="minorHAnsi" w:hAnsiTheme="minorHAnsi"/>
+          <w:lang w:val="sk-SK"/>
+        </w:rPr>
+      </w:pPr>
+      <w:r>
+        <w:rPr>
+          <w:rFonts w:asciiTheme="minorHAnsi" w:hAnsiTheme="minorHAnsi"/>
+          <w:lang w:val="sk-SK"/>
+        </w:rPr>
+        <w:t>Klikne na tlačidlo „Potvrdiť“.</w:t>
+      </w:r>
+    </w:p>
+    <w:p>
+      <w:pPr>
+        <w:pStyle w:val="Normlnywebov"/>
+        <w:numPr>
+          <w:ilvl w:val="0"/>
+          <w:numId w:val="20"/>
+        </w:numPr>
+        <w:spacing w:before="0" w:beforeAutospacing="0" w:after="0" w:afterAutospacing="0"/>
+        <w:rPr>
+          <w:rFonts w:asciiTheme="minorHAnsi" w:hAnsiTheme="minorHAnsi"/>
+          <w:lang w:val="sk-SK"/>
+        </w:rPr>
+      </w:pPr>
+      <w:r>
+        <w:rPr>
+          <w:rFonts w:asciiTheme="minorHAnsi" w:hAnsiTheme="minorHAnsi"/>
+          <w:lang w:val="sk-SK"/>
+        </w:rPr>
         <w:t>V modálnom okne potvrdí zadané údaje aj súhlas so spracovaním osobných údajov.</w:t>
-      </w:r>
-    </w:p>
-    <w:p>
-      <w:pPr>
-        <w:pStyle w:val="Normlnywebov"/>
-        <w:spacing w:before="0" w:beforeAutospacing="0" w:after="0" w:afterAutospacing="0"/>
-        <w:rPr>
-          <w:rFonts w:asciiTheme="minorHAnsi" w:hAnsiTheme="minorHAnsi"/>
-          <w:color w:val="FF0000"/>
-          <w:lang w:val="sk-SK"/>
-        </w:rPr>
-      </w:pPr>
-      <w:r>
-        <w:rPr>
-          <w:rFonts w:asciiTheme="minorHAnsi" w:hAnsiTheme="minorHAnsi"/>
-          <w:color w:val="FF0000"/>
-          <w:lang w:val="sk-SK"/>
-        </w:rPr>
-        <w:t xml:space="preserve">//ešte doplním potom keď sa dohodneme ako presne sa bude </w:t>
-      </w:r>
-      <w:r>
-        <w:rPr>
-          <w:rFonts w:asciiTheme="minorHAnsi" w:hAnsiTheme="minorHAnsi"/>
-          <w:color w:val="FF0000"/>
-          <w:lang w:val="sk-SK"/>
-        </w:rPr>
-        <w:t>vyklikávať,</w:t>
-      </w:r>
-      <w:r>
-        <w:rPr>
-          <w:rFonts w:asciiTheme="minorHAnsi" w:hAnsiTheme="minorHAnsi"/>
-          <w:color w:val="FF0000"/>
-          <w:lang w:val="sk-SK"/>
-        </w:rPr>
-        <w:t xml:space="preserve"> že matka zomrela a dieťa si berie do starostlivosti niekto iný</w:t>
       </w:r>
     </w:p>
     <w:p>
@@ -7708,7 +7841,18 @@
           <w:szCs w:val="22"/>
           <w:lang w:val="sk-SK"/>
         </w:rPr>
-        <w:t xml:space="preserve">, že je tehotná, opustil. Na Júlií teda ostali všetky starosti s novorodencom. Z reklamy na Facebooku, lebo surfovala na internete a vyhľadávala detské plienky, sa dozvedela o portáli </w:t>
+        <w:t xml:space="preserve">, že je tehotná, opustil. Na Júlií teda ostali všetky </w:t>
+      </w:r>
+      <w:r>
+        <w:rPr>
+          <w:rFonts w:asciiTheme="minorHAnsi" w:hAnsiTheme="minorHAnsi" w:cs="Arial"/>
+          <w:color w:val="000000"/>
+          <w:sz w:val="22"/>
+          <w:szCs w:val="22"/>
+          <w:lang w:val="sk-SK"/>
+        </w:rPr>
+        <w:lastRenderedPageBreak/>
+        <w:t xml:space="preserve">starosti s novorodencom. Z reklamy na Facebooku, lebo surfovala na internete a vyhľadávala detské plienky, sa dozvedela o portáli </w:t>
       </w:r>
       <w:r>
         <w:rPr>
@@ -7788,7 +7932,6 @@
           <w:szCs w:val="22"/>
           <w:lang w:val="sk-SK"/>
         </w:rPr>
-        <w:lastRenderedPageBreak/>
         <w:t>Júlia v jej mladom veku, samozrejme nemá, okrem používania Facebooku a Instagramu, dostatočné IT zručnosti a ani len netuší aké má rodné číslo a podobné potrebné informácie, a preto jej s vypĺňaním všetkých potrebných údajov pomáha mama.</w:t>
       </w:r>
     </w:p>
@@ -9054,7 +9197,7 @@
           <w:rFonts w:asciiTheme="minorHAnsi" w:hAnsiTheme="minorHAnsi"/>
           <w:lang w:val="sk-SK"/>
         </w:rPr>
-        <w:t>Vyplní údaje o dieťati podľa správy, ktorú dostala v nemocnici.</w:t>
+        <w:t>Zaklikne, že dieťa potrebuje poručníka.</w:t>
       </w:r>
     </w:p>
     <w:p>
@@ -9075,7 +9218,8 @@
           <w:rFonts w:asciiTheme="minorHAnsi" w:hAnsiTheme="minorHAnsi"/>
           <w:lang w:val="sk-SK"/>
         </w:rPr>
-        <w:t>Klikne na tlačidlo „Pokračovať“.</w:t>
+        <w:lastRenderedPageBreak/>
+        <w:t>Vyplní údaje jej mamy.</w:t>
       </w:r>
     </w:p>
     <w:p>
@@ -9096,7 +9240,7 @@
           <w:rFonts w:asciiTheme="minorHAnsi" w:hAnsiTheme="minorHAnsi"/>
           <w:lang w:val="sk-SK"/>
         </w:rPr>
-        <w:t>Zadá číslo účtu svojej mamy, pretože vlastný ešte nemá a nechá označenú možnosť „Platba na domáci účet“.</w:t>
+        <w:t>Klikne na tlačidlo „Pokračovať“.</w:t>
       </w:r>
     </w:p>
     <w:p>
@@ -9117,7 +9261,7 @@
           <w:rFonts w:asciiTheme="minorHAnsi" w:hAnsiTheme="minorHAnsi"/>
           <w:lang w:val="sk-SK"/>
         </w:rPr>
-        <w:t>Klikne na tlačidlo „Pokračovať“.</w:t>
+        <w:t>Vyplní údaje o dieťati podľa správy, ktorú dostala v nemocnici.</w:t>
       </w:r>
     </w:p>
     <w:p>
@@ -9138,8 +9282,7 @@
           <w:rFonts w:asciiTheme="minorHAnsi" w:hAnsiTheme="minorHAnsi"/>
           <w:lang w:val="sk-SK"/>
         </w:rPr>
-        <w:lastRenderedPageBreak/>
-        <w:t>Pri rekapitulácií skontroluje údaje.</w:t>
+        <w:t>Klikne na tlačidlo „Pokračovať“.</w:t>
       </w:r>
     </w:p>
     <w:p>
@@ -9160,7 +9303,7 @@
           <w:rFonts w:asciiTheme="minorHAnsi" w:hAnsiTheme="minorHAnsi"/>
           <w:lang w:val="sk-SK"/>
         </w:rPr>
-        <w:t>Klikne na tlačidlo „Potvrdiť“.</w:t>
+        <w:t>Zadá číslo účtu svojej mamy, pretože vlastný ešte nemá a nechá označenú možnosť „Platba na domáci účet“.</w:t>
       </w:r>
     </w:p>
     <w:p>
@@ -9181,7 +9324,7 @@
           <w:rFonts w:asciiTheme="minorHAnsi" w:hAnsiTheme="minorHAnsi"/>
           <w:lang w:val="sk-SK"/>
         </w:rPr>
-        <w:t>Systém jej vypíše chybovú hlášku, že nemá vyplnené všetky povinné polia.</w:t>
+        <w:t>Klikne na tlačidlo „Pokračovať“.</w:t>
       </w:r>
     </w:p>
     <w:p>
@@ -9202,7 +9345,7 @@
           <w:rFonts w:asciiTheme="minorHAnsi" w:hAnsiTheme="minorHAnsi"/>
           <w:lang w:val="sk-SK"/>
         </w:rPr>
-        <w:t>Klikne v bočnom panely na riadok „2. Otec“.</w:t>
+        <w:t>Pri rekapitulácií skontroluje údaje.</w:t>
       </w:r>
     </w:p>
     <w:p>
@@ -9223,7 +9366,7 @@
           <w:rFonts w:asciiTheme="minorHAnsi" w:hAnsiTheme="minorHAnsi"/>
           <w:lang w:val="sk-SK"/>
         </w:rPr>
-        <w:t>Označí, že otec je neznámy“.</w:t>
+        <w:t>Klikne na tlačidlo „Potvrdiť“.</w:t>
       </w:r>
     </w:p>
     <w:p>
@@ -9244,7 +9387,7 @@
           <w:rFonts w:asciiTheme="minorHAnsi" w:hAnsiTheme="minorHAnsi"/>
           <w:lang w:val="sk-SK"/>
         </w:rPr>
-        <w:t>Vráti sa pomocou bočného panelu opäť na rekapituláciu a znovu skúsi potvrdiť údaje tlačidlom „Potvrdiť“.</w:t>
+        <w:t>Systém jej vypíše chybovú hlášku, že nemá vyplnené všetky povinné polia.</w:t>
       </w:r>
     </w:p>
     <w:p>
@@ -9265,68 +9408,84 @@
           <w:rFonts w:asciiTheme="minorHAnsi" w:hAnsiTheme="minorHAnsi"/>
           <w:lang w:val="sk-SK"/>
         </w:rPr>
-        <w:t>Znovu vyskočí chybová hláška, že nemá vyplnené všetky údaje.</w:t>
+        <w:t>Klikne v bočnom panely na riadok „2. Otec“.</w:t>
+      </w:r>
+    </w:p>
+    <w:p>
+      <w:pPr>
+        <w:pStyle w:val="Normlnywebov"/>
+        <w:numPr>
+          <w:ilvl w:val="0"/>
+          <w:numId w:val="21"/>
+        </w:numPr>
+        <w:spacing w:before="0" w:beforeAutospacing="0" w:after="0" w:afterAutospacing="0"/>
+        <w:rPr>
+          <w:rFonts w:asciiTheme="minorHAnsi" w:hAnsiTheme="minorHAnsi"/>
+          <w:lang w:val="sk-SK"/>
+        </w:rPr>
+      </w:pPr>
+      <w:r>
+        <w:rPr>
+          <w:rFonts w:asciiTheme="minorHAnsi" w:hAnsiTheme="minorHAnsi"/>
+          <w:lang w:val="sk-SK"/>
+        </w:rPr>
+        <w:t>Označí, že otec je neznámy“.</w:t>
+      </w:r>
+    </w:p>
+    <w:p>
+      <w:pPr>
+        <w:pStyle w:val="Normlnywebov"/>
+        <w:numPr>
+          <w:ilvl w:val="0"/>
+          <w:numId w:val="21"/>
+        </w:numPr>
+        <w:spacing w:before="0" w:beforeAutospacing="0" w:after="0" w:afterAutospacing="0"/>
+        <w:rPr>
+          <w:rFonts w:asciiTheme="minorHAnsi" w:hAnsiTheme="minorHAnsi"/>
+          <w:lang w:val="sk-SK"/>
+        </w:rPr>
+      </w:pPr>
+      <w:r>
+        <w:rPr>
+          <w:rFonts w:asciiTheme="minorHAnsi" w:hAnsiTheme="minorHAnsi"/>
+          <w:lang w:val="sk-SK"/>
+        </w:rPr>
+        <w:t>Vráti sa pomocou bočného panelu opäť na rekapituláciu a znovu skúsi potvrdiť údaje tlačidlom „Potvrdiť“.</w:t>
+      </w:r>
+    </w:p>
+    <w:p>
+      <w:pPr>
+        <w:pStyle w:val="Normlnywebov"/>
+        <w:numPr>
+          <w:ilvl w:val="0"/>
+          <w:numId w:val="21"/>
+        </w:numPr>
+        <w:spacing w:before="0" w:beforeAutospacing="0" w:after="0" w:afterAutospacing="0"/>
+        <w:rPr>
+          <w:rFonts w:asciiTheme="minorHAnsi" w:hAnsiTheme="minorHAnsi"/>
+          <w:lang w:val="sk-SK"/>
+        </w:rPr>
+      </w:pPr>
+      <w:r>
+        <w:rPr>
+          <w:rFonts w:asciiTheme="minorHAnsi" w:hAnsiTheme="minorHAnsi"/>
+          <w:lang w:val="sk-SK"/>
+        </w:rPr>
+        <w:t>V modálnom okne potvrdí zadané údaje aj súhlas so spracovaním osobných údajov.</w:t>
       </w:r>
     </w:p>
     <w:p>
       <w:pPr>
         <w:pStyle w:val="Normlnywebov"/>
         <w:spacing w:before="0" w:beforeAutospacing="0" w:after="0" w:afterAutospacing="0"/>
-        <w:ind w:left="360"/>
+        <w:ind w:left="720"/>
         <w:rPr>
           <w:rFonts w:asciiTheme="minorHAnsi" w:hAnsiTheme="minorHAnsi"/>
-          <w:color w:val="FF0000"/>
-          <w:lang w:val="sk-SK"/>
-        </w:rPr>
-      </w:pPr>
-      <w:r>
-        <w:rPr>
-          <w:rFonts w:asciiTheme="minorHAnsi" w:hAnsiTheme="minorHAnsi"/>
-          <w:color w:val="FF0000"/>
-          <w:lang w:val="sk-SK"/>
-        </w:rPr>
-        <w:t xml:space="preserve">//ešte doplním potom keď sa dohodneme ako presne sa bude </w:t>
-      </w:r>
-      <w:r>
-        <w:rPr>
-          <w:rFonts w:asciiTheme="minorHAnsi" w:hAnsiTheme="minorHAnsi"/>
-          <w:color w:val="FF0000"/>
-          <w:lang w:val="sk-SK"/>
-        </w:rPr>
-        <w:t>vyklikávať,</w:t>
-      </w:r>
-      <w:r>
-        <w:rPr>
-          <w:rFonts w:asciiTheme="minorHAnsi" w:hAnsiTheme="minorHAnsi"/>
-          <w:color w:val="FF0000"/>
-          <w:lang w:val="sk-SK"/>
-        </w:rPr>
-        <w:t xml:space="preserve"> že matka </w:t>
-      </w:r>
-      <w:r>
-        <w:rPr>
-          <w:rFonts w:asciiTheme="minorHAnsi" w:hAnsiTheme="minorHAnsi"/>
-          <w:color w:val="FF0000"/>
-          <w:lang w:val="sk-SK"/>
-        </w:rPr>
-        <w:t>je neplnoletá</w:t>
-      </w:r>
-      <w:r>
-        <w:rPr>
-          <w:rFonts w:asciiTheme="minorHAnsi" w:hAnsiTheme="minorHAnsi"/>
-          <w:color w:val="FF0000"/>
-          <w:lang w:val="sk-SK"/>
-        </w:rPr>
-        <w:t xml:space="preserve"> a</w:t>
-      </w:r>
-      <w:r>
-        <w:rPr>
-          <w:rFonts w:asciiTheme="minorHAnsi" w:hAnsiTheme="minorHAnsi"/>
-          <w:color w:val="FF0000"/>
-          <w:lang w:val="sk-SK"/>
-        </w:rPr>
-        <w:t> teda dieťa musí mať poručníka</w:t>
-      </w:r>
+          <w:lang w:val="sk-SK"/>
+        </w:rPr>
+      </w:pPr>
+      <w:bookmarkStart w:id="0" w:name="_GoBack"/>
+      <w:bookmarkEnd w:id="0"/>
     </w:p>
     <w:p>
       <w:pPr>
@@ -9535,8 +9694,6 @@
           </wp:inline>
         </w:drawing>
       </w:r>
-      <w:bookmarkStart w:id="0" w:name="_GoBack"/>
-      <w:bookmarkEnd w:id="0"/>
       <w:r>
         <w:rPr>
           <w:noProof/>
@@ -17468,7 +17625,7 @@
 </file>
 
 <file path=customXml/itemProps1.xml><?xml version="1.0" encoding="utf-8"?>
-<ds:datastoreItem xmlns:ds="http://schemas.openxmlformats.org/officeDocument/2006/customXml" ds:itemID="{E0CB7AC1-19BE-4DFD-B62C-EBAA41CEB9A1}">
+<ds:datastoreItem xmlns:ds="http://schemas.openxmlformats.org/officeDocument/2006/customXml" ds:itemID="{6A790986-87A9-4949-8BFE-56EA7F07F6C8}">
   <ds:schemaRefs>
     <ds:schemaRef ds:uri="http://schemas.openxmlformats.org/officeDocument/2006/bibliography"/>
   </ds:schemaRefs>

--- a/Dokumentácia.docx
+++ b/Dokumentácia.docx
@@ -99,7 +99,13 @@
         <w:t>Oliver Moravčík</w:t>
       </w:r>
       <w:r>
-        <w:t xml:space="preserve"> – vedúci tímu</w:t>
+        <w:t xml:space="preserve"> – </w:t>
+      </w:r>
+      <w:r>
+        <w:t>koordinátor</w:t>
+      </w:r>
+      <w:r>
+        <w:t xml:space="preserve"> tímu</w:t>
       </w:r>
     </w:p>
     <w:p>
@@ -9484,8 +9490,6 @@
           <w:lang w:val="sk-SK"/>
         </w:rPr>
       </w:pPr>
-      <w:bookmarkStart w:id="0" w:name="_GoBack"/>
-      <w:bookmarkEnd w:id="0"/>
     </w:p>
     <w:p>
       <w:pPr>
@@ -13949,6 +13953,12 @@
     </w:p>
     <w:p>
       <w:r>
+        <w:t>Diagram obrazoviek:</w:t>
+      </w:r>
+    </w:p>
+    <w:p>
+      <w:bookmarkStart w:id="0" w:name="_GoBack"/>
+      <w:r>
         <w:rPr>
           <w:noProof/>
           <w:lang w:eastAsia="sk-SK"/>
@@ -13996,6 +14006,7 @@
           </wp:inline>
         </w:drawing>
       </w:r>
+      <w:bookmarkEnd w:id="0"/>
     </w:p>
     <w:sectPr>
       <w:pgSz w:w="12240" w:h="15840"/>
@@ -17625,7 +17636,7 @@
 </file>
 
 <file path=customXml/itemProps1.xml><?xml version="1.0" encoding="utf-8"?>
-<ds:datastoreItem xmlns:ds="http://schemas.openxmlformats.org/officeDocument/2006/customXml" ds:itemID="{6A790986-87A9-4949-8BFE-56EA7F07F6C8}">
+<ds:datastoreItem xmlns:ds="http://schemas.openxmlformats.org/officeDocument/2006/customXml" ds:itemID="{A26100F6-09F7-4B53-BEF9-CD413FB710F3}">
   <ds:schemaRefs>
     <ds:schemaRef ds:uri="http://schemas.openxmlformats.org/officeDocument/2006/bibliography"/>
   </ds:schemaRefs>
